--- a/ТЗ.docx
+++ b/ТЗ.docx
@@ -1111,7 +1111,15 @@
           <w:sz w:val="24"/>
           <w:szCs w:val="24"/>
         </w:rPr>
-        <w:t xml:space="preserve"> июля</w:t>
+        <w:t xml:space="preserve"> </w:t>
+      </w:r>
+      <w:r>
+        <w:rPr>
+          <w:rFonts w:ascii="Times New Roman" w:hAnsi="Times New Roman" w:cs="Times New Roman"/>
+          <w:sz w:val="24"/>
+          <w:szCs w:val="24"/>
+        </w:rPr>
+        <w:t>мая</w:t>
       </w:r>
       <w:r>
         <w:rPr>
@@ -1859,25 +1867,7 @@
           <w:szCs w:val="24"/>
         </w:rPr>
         <w:lastRenderedPageBreak/>
-        <w:t xml:space="preserve">Настройка автоматизированных уведомлений и </w:t>
-      </w:r>
-      <w:proofErr w:type="spellStart"/>
-      <w:r>
-        <w:rPr>
-          <w:rFonts w:ascii="Times New Roman" w:hAnsi="Times New Roman" w:cs="Times New Roman"/>
-          <w:sz w:val="24"/>
-          <w:szCs w:val="24"/>
-        </w:rPr>
-        <w:t>e-mail</w:t>
-      </w:r>
-      <w:proofErr w:type="spellEnd"/>
-      <w:r>
-        <w:rPr>
-          <w:rFonts w:ascii="Times New Roman" w:hAnsi="Times New Roman" w:cs="Times New Roman"/>
-          <w:sz w:val="24"/>
-          <w:szCs w:val="24"/>
-        </w:rPr>
-        <w:t xml:space="preserve"> рассылок, информирующих клиентов о статусе заказа</w:t>
+        <w:t>Настройка автоматизированных уведомлений и e-mail рассылок, информирующих клиентов о статусе заказа</w:t>
       </w:r>
     </w:p>
     <w:p>
@@ -4066,18 +4056,8 @@
           <w:szCs w:val="24"/>
         </w:rPr>
         <w:lastRenderedPageBreak/>
-        <w:t xml:space="preserve">Система построена по многоуровневой клиент-серверной модели, которая условно делится на три основных </w:t>
-      </w:r>
-      <w:proofErr w:type="gramStart"/>
-      <w:r>
-        <w:rPr>
-          <w:rFonts w:ascii="Times New Roman" w:hAnsi="Times New Roman" w:cs="Times New Roman"/>
-          <w:sz w:val="24"/>
-          <w:szCs w:val="24"/>
-        </w:rPr>
-        <w:t>уровня::</w:t>
-      </w:r>
-      <w:proofErr w:type="gramEnd"/>
+        <w:t>Система построена по многоуровневой клиент-серверной модели, которая условно делится на три основных уровня::</w:t>
+      </w:r>
     </w:p>
     <w:p>
       <w:pPr>
@@ -4100,25 +4080,7 @@
           <w:sz w:val="24"/>
           <w:szCs w:val="24"/>
         </w:rPr>
-        <w:t xml:space="preserve">Пользовательский </w:t>
-      </w:r>
-      <w:proofErr w:type="gramStart"/>
-      <w:r>
-        <w:rPr>
-          <w:rFonts w:ascii="Times New Roman" w:hAnsi="Times New Roman" w:cs="Times New Roman"/>
-          <w:sz w:val="24"/>
-          <w:szCs w:val="24"/>
-        </w:rPr>
-        <w:t>уровень:  Обеспечивает</w:t>
-      </w:r>
-      <w:proofErr w:type="gramEnd"/>
-      <w:r>
-        <w:rPr>
-          <w:rFonts w:ascii="Times New Roman" w:hAnsi="Times New Roman" w:cs="Times New Roman"/>
-          <w:sz w:val="24"/>
-          <w:szCs w:val="24"/>
-        </w:rPr>
-        <w:t xml:space="preserve"> доступ конечных пользователей через веб-портал и мобильные приложения, гарантируя интуитивный и удобный интерфейс для работы с системой.</w:t>
+        <w:t>Пользовательский уровень:  Обеспечивает доступ конечных пользователей через веб-портал и мобильные приложения, гарантируя интуитивный и удобный интерфейс для работы с системой.</w:t>
       </w:r>
     </w:p>
     <w:p>
@@ -4142,25 +4104,7 @@
           <w:sz w:val="24"/>
           <w:szCs w:val="24"/>
         </w:rPr>
-        <w:t>Бизнес-уровень</w:t>
-      </w:r>
-      <w:proofErr w:type="gramStart"/>
-      <w:r>
-        <w:rPr>
-          <w:rFonts w:ascii="Times New Roman" w:hAnsi="Times New Roman" w:cs="Times New Roman"/>
-          <w:sz w:val="24"/>
-          <w:szCs w:val="24"/>
-        </w:rPr>
-        <w:t>: Содержит</w:t>
-      </w:r>
-      <w:proofErr w:type="gramEnd"/>
-      <w:r>
-        <w:rPr>
-          <w:rFonts w:ascii="Times New Roman" w:hAnsi="Times New Roman" w:cs="Times New Roman"/>
-          <w:sz w:val="24"/>
-          <w:szCs w:val="24"/>
-        </w:rPr>
-        <w:t xml:space="preserve"> функциональное ядро, реализующее бизнес-логику, обработку запросов и выполнение основных сценариев работы компании.</w:t>
+        <w:t>Бизнес-уровень: Содержит функциональное ядро, реализующее бизнес-логику, обработку запросов и выполнение основных сценариев работы компании.</w:t>
       </w:r>
     </w:p>
     <w:p>
@@ -4184,25 +4128,7 @@
           <w:sz w:val="24"/>
           <w:szCs w:val="24"/>
         </w:rPr>
-        <w:t xml:space="preserve">Уровень </w:t>
-      </w:r>
-      <w:proofErr w:type="gramStart"/>
-      <w:r>
-        <w:rPr>
-          <w:rFonts w:ascii="Times New Roman" w:hAnsi="Times New Roman" w:cs="Times New Roman"/>
-          <w:sz w:val="24"/>
-          <w:szCs w:val="24"/>
-        </w:rPr>
-        <w:t>данных:  Организует</w:t>
-      </w:r>
-      <w:proofErr w:type="gramEnd"/>
-      <w:r>
-        <w:rPr>
-          <w:rFonts w:ascii="Times New Roman" w:hAnsi="Times New Roman" w:cs="Times New Roman"/>
-          <w:sz w:val="24"/>
-          <w:szCs w:val="24"/>
-        </w:rPr>
-        <w:t xml:space="preserve"> централизованное хранение и обработку информации посредством современного СУБД, обеспечивая надёжность и быстродействие.</w:t>
+        <w:t>Уровень данных:  Организует централизованное хранение и обработку информации посредством современного СУБД, обеспечивая надёжность и быстродействие.</w:t>
       </w:r>
     </w:p>
     <w:p>
@@ -4409,7 +4335,6 @@
           <w:szCs w:val="24"/>
         </w:rPr>
       </w:pPr>
-      <w:proofErr w:type="spellStart"/>
       <w:r>
         <w:rPr>
           <w:rFonts w:ascii="Times New Roman" w:hAnsi="Times New Roman" w:cs="Times New Roman"/>
@@ -4418,7 +4343,6 @@
         </w:rPr>
         <w:t>Виды_мероприятий</w:t>
       </w:r>
-      <w:proofErr w:type="spellEnd"/>
       <w:r>
         <w:rPr>
           <w:rFonts w:ascii="Times New Roman" w:hAnsi="Times New Roman" w:cs="Times New Roman"/>
@@ -5403,43 +5327,7 @@
           <w:szCs w:val="24"/>
         </w:rPr>
         <w:lastRenderedPageBreak/>
-        <w:t>Работает по пятидневной схеме с 8:30 до 17:30 (</w:t>
-      </w:r>
-      <w:proofErr w:type="spellStart"/>
-      <w:r>
-        <w:rPr>
-          <w:rFonts w:ascii="Times New Roman" w:hAnsi="Times New Roman" w:cs="Times New Roman"/>
-          <w:sz w:val="24"/>
-          <w:szCs w:val="24"/>
-        </w:rPr>
-        <w:t>пн</w:t>
-      </w:r>
-      <w:proofErr w:type="spellEnd"/>
-      <w:r>
-        <w:rPr>
-          <w:rFonts w:ascii="Times New Roman" w:hAnsi="Times New Roman" w:cs="Times New Roman"/>
-          <w:sz w:val="24"/>
-          <w:szCs w:val="24"/>
-        </w:rPr>
-        <w:t>–</w:t>
-      </w:r>
-      <w:proofErr w:type="spellStart"/>
-      <w:r>
-        <w:rPr>
-          <w:rFonts w:ascii="Times New Roman" w:hAnsi="Times New Roman" w:cs="Times New Roman"/>
-          <w:sz w:val="24"/>
-          <w:szCs w:val="24"/>
-        </w:rPr>
-        <w:t>пт</w:t>
-      </w:r>
-      <w:proofErr w:type="spellEnd"/>
-      <w:r>
-        <w:rPr>
-          <w:rFonts w:ascii="Times New Roman" w:hAnsi="Times New Roman" w:cs="Times New Roman"/>
-          <w:sz w:val="24"/>
-          <w:szCs w:val="24"/>
-        </w:rPr>
-        <w:t>).</w:t>
+        <w:t>Работает по пятидневной схеме с 8:30 до 17:30 (пн–пт).</w:t>
       </w:r>
     </w:p>
     <w:p>
@@ -10077,25 +9965,7 @@
           <w:sz w:val="24"/>
           <w:szCs w:val="24"/>
         </w:rPr>
-        <w:t xml:space="preserve">В закрытых помещениях уровень звука не должен превышать 70 </w:t>
-      </w:r>
-      <w:proofErr w:type="spellStart"/>
-      <w:r>
-        <w:rPr>
-          <w:rFonts w:ascii="Times New Roman" w:hAnsi="Times New Roman" w:cs="Times New Roman"/>
-          <w:sz w:val="24"/>
-          <w:szCs w:val="24"/>
-        </w:rPr>
-        <w:t>дБА</w:t>
-      </w:r>
-      <w:proofErr w:type="spellEnd"/>
-      <w:r>
-        <w:rPr>
-          <w:rFonts w:ascii="Times New Roman" w:hAnsi="Times New Roman" w:cs="Times New Roman"/>
-          <w:sz w:val="24"/>
-          <w:szCs w:val="24"/>
-        </w:rPr>
-        <w:t>.</w:t>
+        <w:t>В закрытых помещениях уровень звука не должен превышать 70 дБА.</w:t>
       </w:r>
     </w:p>
     <w:p>
@@ -10121,25 +9991,7 @@
           <w:sz w:val="24"/>
           <w:szCs w:val="24"/>
         </w:rPr>
-        <w:t xml:space="preserve">На мероприятиях на открытом воздухе в жилых зонах после 22:00 уровень шума должен быть ограничен до 50 </w:t>
-      </w:r>
-      <w:proofErr w:type="spellStart"/>
-      <w:r>
-        <w:rPr>
-          <w:rFonts w:ascii="Times New Roman" w:hAnsi="Times New Roman" w:cs="Times New Roman"/>
-          <w:sz w:val="24"/>
-          <w:szCs w:val="24"/>
-        </w:rPr>
-        <w:t>дБА</w:t>
-      </w:r>
-      <w:proofErr w:type="spellEnd"/>
-      <w:r>
-        <w:rPr>
-          <w:rFonts w:ascii="Times New Roman" w:hAnsi="Times New Roman" w:cs="Times New Roman"/>
-          <w:sz w:val="24"/>
-          <w:szCs w:val="24"/>
-        </w:rPr>
-        <w:t>.</w:t>
+        <w:t>На мероприятиях на открытом воздухе в жилых зонах после 22:00 уровень шума должен быть ограничен до 50 дБА.</w:t>
       </w:r>
     </w:p>
     <w:p>
@@ -10217,25 +10069,7 @@
           <w:sz w:val="24"/>
           <w:szCs w:val="24"/>
         </w:rPr>
-        <w:t xml:space="preserve">Персоналу, работающему в зонах с уровнем шума свыше 85 </w:t>
-      </w:r>
-      <w:proofErr w:type="spellStart"/>
-      <w:r>
-        <w:rPr>
-          <w:rFonts w:ascii="Times New Roman" w:hAnsi="Times New Roman" w:cs="Times New Roman"/>
-          <w:sz w:val="24"/>
-          <w:szCs w:val="24"/>
-        </w:rPr>
-        <w:t>дБА</w:t>
-      </w:r>
-      <w:proofErr w:type="spellEnd"/>
-      <w:r>
-        <w:rPr>
-          <w:rFonts w:ascii="Times New Roman" w:hAnsi="Times New Roman" w:cs="Times New Roman"/>
-          <w:sz w:val="24"/>
-          <w:szCs w:val="24"/>
-        </w:rPr>
-        <w:t>, должны предоставляться беруши или наушники с активным шумоподавлением.</w:t>
+        <w:t>Персоналу, работающему в зонах с уровнем шума свыше 85 дБА, должны предоставляться беруши или наушники с активным шумоподавлением.</w:t>
       </w:r>
     </w:p>
     <w:p>
@@ -10309,25 +10143,7 @@
           <w:sz w:val="24"/>
           <w:szCs w:val="24"/>
         </w:rPr>
-        <w:t xml:space="preserve">Зоны для перемещения гостей должны поддерживать не менее 55 </w:t>
-      </w:r>
-      <w:proofErr w:type="spellStart"/>
-      <w:r>
-        <w:rPr>
-          <w:rFonts w:ascii="Times New Roman" w:hAnsi="Times New Roman" w:cs="Times New Roman"/>
-          <w:sz w:val="24"/>
-          <w:szCs w:val="24"/>
-        </w:rPr>
-        <w:t>лк</w:t>
-      </w:r>
-      <w:proofErr w:type="spellEnd"/>
-      <w:r>
-        <w:rPr>
-          <w:rFonts w:ascii="Times New Roman" w:hAnsi="Times New Roman" w:cs="Times New Roman"/>
-          <w:sz w:val="24"/>
-          <w:szCs w:val="24"/>
-        </w:rPr>
-        <w:t>.</w:t>
+        <w:t>Зоны для перемещения гостей должны поддерживать не менее 55 лк.</w:t>
       </w:r>
     </w:p>
     <w:p>
@@ -12086,25 +11902,7 @@
           <w:szCs w:val="24"/>
         </w:rPr>
         <w:lastRenderedPageBreak/>
-        <w:t xml:space="preserve">Результирующая информация представлена в удобных форматах (графики, таблицы, электронные отчеты) с высокой точностью и </w:t>
-      </w:r>
-      <w:proofErr w:type="spellStart"/>
-      <w:r>
-        <w:rPr>
-          <w:rFonts w:ascii="Times New Roman" w:hAnsi="Times New Roman" w:cs="Times New Roman"/>
-          <w:sz w:val="24"/>
-          <w:szCs w:val="24"/>
-        </w:rPr>
-        <w:t>проверяемостью</w:t>
-      </w:r>
-      <w:proofErr w:type="spellEnd"/>
-      <w:r>
-        <w:rPr>
-          <w:rFonts w:ascii="Times New Roman" w:hAnsi="Times New Roman" w:cs="Times New Roman"/>
-          <w:sz w:val="24"/>
-          <w:szCs w:val="24"/>
-        </w:rPr>
-        <w:t>.</w:t>
+        <w:t>Результирующая информация представлена в удобных форматах (графики, таблицы, электронные отчеты) с высокой точностью и проверяемостью.</w:t>
       </w:r>
     </w:p>
     <w:p>
@@ -13400,23 +13198,13 @@
           <w:szCs w:val="24"/>
         </w:rPr>
       </w:pPr>
-      <w:proofErr w:type="gramStart"/>
-      <w:r>
-        <w:rPr>
-          <w:rFonts w:ascii="Times New Roman" w:hAnsi="Times New Roman" w:cs="Times New Roman"/>
-          <w:sz w:val="24"/>
-          <w:szCs w:val="24"/>
-        </w:rPr>
-        <w:t>Визуализация  ресурсов</w:t>
-      </w:r>
-      <w:proofErr w:type="gramEnd"/>
-      <w:r>
-        <w:rPr>
-          <w:rFonts w:ascii="Times New Roman" w:hAnsi="Times New Roman" w:cs="Times New Roman"/>
-          <w:sz w:val="24"/>
-          <w:szCs w:val="24"/>
-        </w:rPr>
-        <w:t xml:space="preserve"> в виде интерактивных </w:t>
+      <w:r>
+        <w:rPr>
+          <w:rFonts w:ascii="Times New Roman" w:hAnsi="Times New Roman" w:cs="Times New Roman"/>
+          <w:sz w:val="24"/>
+          <w:szCs w:val="24"/>
+        </w:rPr>
+        <w:t xml:space="preserve">Визуализация  ресурсов в виде интерактивных </w:t>
       </w:r>
       <w:r>
         <w:rPr>
@@ -13968,25 +13756,7 @@
           <w:sz w:val="24"/>
           <w:szCs w:val="24"/>
         </w:rPr>
-        <w:t xml:space="preserve"> корректную работу на операционных системах Windows, </w:t>
-      </w:r>
-      <w:proofErr w:type="spellStart"/>
-      <w:r>
-        <w:rPr>
-          <w:rFonts w:ascii="Times New Roman" w:hAnsi="Times New Roman" w:cs="Times New Roman"/>
-          <w:sz w:val="24"/>
-          <w:szCs w:val="24"/>
-        </w:rPr>
-        <w:t>macOS</w:t>
-      </w:r>
-      <w:proofErr w:type="spellEnd"/>
-      <w:r>
-        <w:rPr>
-          <w:rFonts w:ascii="Times New Roman" w:hAnsi="Times New Roman" w:cs="Times New Roman"/>
-          <w:sz w:val="24"/>
-          <w:szCs w:val="24"/>
-        </w:rPr>
-        <w:t xml:space="preserve">, Linux и на разнообразных аппаратных средствах с минимальными требованиями к ресурсам. </w:t>
+        <w:t xml:space="preserve"> корректную работу на операционных системах Windows, macOS, Linux и на разнообразных аппаратных средствах с минимальными требованиями к ресурсам. </w:t>
       </w:r>
       <w:r>
         <w:rPr>
@@ -14424,25 +14194,7 @@
           <w:sz w:val="24"/>
           <w:szCs w:val="24"/>
         </w:rPr>
-        <w:t xml:space="preserve">Система должна функционировать при полном участии соответствующих подразделений агентства, а также обеспечивать эффективное взаимодействие между персоналом, участвующим в организации и проведении мероприятий. </w:t>
-      </w:r>
-      <w:proofErr w:type="gramStart"/>
-      <w:r>
-        <w:rPr>
-          <w:rFonts w:ascii="Times New Roman" w:hAnsi="Times New Roman" w:cs="Times New Roman"/>
-          <w:sz w:val="24"/>
-          <w:szCs w:val="24"/>
-        </w:rPr>
-        <w:t>Основные требования</w:t>
-      </w:r>
-      <w:proofErr w:type="gramEnd"/>
-      <w:r>
-        <w:rPr>
-          <w:rFonts w:ascii="Times New Roman" w:hAnsi="Times New Roman" w:cs="Times New Roman"/>
-          <w:sz w:val="24"/>
-          <w:szCs w:val="24"/>
-        </w:rPr>
-        <w:t xml:space="preserve"> следующие:</w:t>
+        <w:t>Система должна функционировать при полном участии соответствующих подразделений агентства, а также обеспечивать эффективное взаимодействие между персоналом, участвующим в организации и проведении мероприятий. Основные требования следующие:</w:t>
       </w:r>
     </w:p>
     <w:p>
@@ -15476,25 +15228,7 @@
           <w:sz w:val="24"/>
           <w:szCs w:val="24"/>
         </w:rPr>
-        <w:t>Общие требования к приёмке работ по стадиям</w:t>
-      </w:r>
-      <w:proofErr w:type="gramStart"/>
-      <w:r>
-        <w:rPr>
-          <w:rFonts w:ascii="Times New Roman" w:hAnsi="Times New Roman" w:cs="Times New Roman"/>
-          <w:sz w:val="24"/>
-          <w:szCs w:val="24"/>
-        </w:rPr>
-        <w:t>: Устанавливается</w:t>
-      </w:r>
-      <w:proofErr w:type="gramEnd"/>
-      <w:r>
-        <w:rPr>
-          <w:rFonts w:ascii="Times New Roman" w:hAnsi="Times New Roman" w:cs="Times New Roman"/>
-          <w:sz w:val="24"/>
-          <w:szCs w:val="24"/>
-        </w:rPr>
-        <w:t xml:space="preserve"> перечень предприятий и организаций, участвующих в проверке, определяется место проведения испытаний и сроки. Также описывается порядок согласования и утверждения полномасштабной приемочной документации, включающей результаты испытаний и заключения.</w:t>
+        <w:t>Общие требования к приёмке работ по стадиям: Устанавливается перечень предприятий и организаций, участвующих в проверке, определяется место проведения испытаний и сроки. Также описывается порядок согласования и утверждения полномасштабной приемочной документации, включающей результаты испытаний и заключения.</w:t>
       </w:r>
     </w:p>
     <w:p>
@@ -16328,23 +16062,13 @@
                 <w:szCs w:val="24"/>
               </w:rPr>
             </w:pPr>
-            <w:proofErr w:type="spellStart"/>
             <w:r>
               <w:rPr>
                 <w:rFonts w:ascii="Times New Roman" w:hAnsi="Times New Roman"/>
                 <w:sz w:val="24"/>
                 <w:szCs w:val="24"/>
               </w:rPr>
-              <w:t>Программаа</w:t>
-            </w:r>
-            <w:proofErr w:type="spellEnd"/>
-            <w:r>
-              <w:rPr>
-                <w:rFonts w:ascii="Times New Roman" w:hAnsi="Times New Roman"/>
-                <w:sz w:val="24"/>
-                <w:szCs w:val="24"/>
-              </w:rPr>
-              <w:t xml:space="preserve"> и методика испытаний (Разрабатывается на стадии «Рабочая документация»</w:t>
+              <w:t>Программаа и методика испытаний (Разрабатывается на стадии «Рабочая документация»</w:t>
             </w:r>
           </w:p>
         </w:tc>
@@ -16392,43 +16116,7 @@
                 <w:sz w:val="24"/>
                 <w:szCs w:val="24"/>
               </w:rPr>
-              <w:t xml:space="preserve">Ручное тестирование интерфейсов; проверка корректности работы </w:t>
-            </w:r>
-            <w:proofErr w:type="gramStart"/>
-            <w:r>
-              <w:rPr>
-                <w:rFonts w:ascii="Times New Roman" w:hAnsi="Times New Roman"/>
-                <w:sz w:val="24"/>
-                <w:szCs w:val="24"/>
-              </w:rPr>
-              <w:t>оборудования( свет</w:t>
-            </w:r>
-            <w:proofErr w:type="gramEnd"/>
-            <w:r>
-              <w:rPr>
-                <w:rFonts w:ascii="Times New Roman" w:hAnsi="Times New Roman"/>
-                <w:sz w:val="24"/>
-                <w:szCs w:val="24"/>
-              </w:rPr>
-              <w:t xml:space="preserve">, </w:t>
-            </w:r>
-            <w:proofErr w:type="spellStart"/>
-            <w:r>
-              <w:rPr>
-                <w:rFonts w:ascii="Times New Roman" w:hAnsi="Times New Roman"/>
-                <w:sz w:val="24"/>
-                <w:szCs w:val="24"/>
-              </w:rPr>
-              <w:t>звук,интерактивные</w:t>
-            </w:r>
-            <w:proofErr w:type="spellEnd"/>
-            <w:r>
-              <w:rPr>
-                <w:rFonts w:ascii="Times New Roman" w:hAnsi="Times New Roman"/>
-                <w:sz w:val="24"/>
-                <w:szCs w:val="24"/>
-              </w:rPr>
-              <w:t xml:space="preserve"> зоны)</w:t>
+              <w:t>Ручное тестирование интерфейсов; проверка корректности работы оборудования( свет, звук,интерактивные зоны)</w:t>
             </w:r>
           </w:p>
         </w:tc>
@@ -16526,25 +16214,7 @@
                 <w:sz w:val="24"/>
                 <w:szCs w:val="24"/>
               </w:rPr>
-              <w:t xml:space="preserve">Программа опытной эксплуатации </w:t>
-            </w:r>
-            <w:proofErr w:type="gramStart"/>
-            <w:r>
-              <w:rPr>
-                <w:rFonts w:ascii="Times New Roman" w:hAnsi="Times New Roman"/>
-                <w:sz w:val="24"/>
-                <w:szCs w:val="24"/>
-              </w:rPr>
-              <w:t>( разрабатывается</w:t>
-            </w:r>
-            <w:proofErr w:type="gramEnd"/>
-            <w:r>
-              <w:rPr>
-                <w:rFonts w:ascii="Times New Roman" w:hAnsi="Times New Roman"/>
-                <w:sz w:val="24"/>
-                <w:szCs w:val="24"/>
-              </w:rPr>
-              <w:t xml:space="preserve"> на стадии </w:t>
+              <w:t xml:space="preserve">Программа опытной эксплуатации ( разрабатывается на стадии </w:t>
             </w:r>
             <w:r>
               <w:rPr>
@@ -16595,25 +16265,7 @@
                 <w:szCs w:val="24"/>
               </w:rPr>
               <w:lastRenderedPageBreak/>
-              <w:t xml:space="preserve">нг работы системы </w:t>
-            </w:r>
-            <w:proofErr w:type="gramStart"/>
-            <w:r>
-              <w:rPr>
-                <w:rFonts w:ascii="Times New Roman" w:hAnsi="Times New Roman"/>
-                <w:sz w:val="24"/>
-                <w:szCs w:val="24"/>
-              </w:rPr>
-              <w:t>при пиковой нагрузки</w:t>
-            </w:r>
-            <w:proofErr w:type="gramEnd"/>
-            <w:r>
-              <w:rPr>
-                <w:rFonts w:ascii="Times New Roman" w:hAnsi="Times New Roman"/>
-                <w:sz w:val="24"/>
-                <w:szCs w:val="24"/>
-              </w:rPr>
-              <w:t xml:space="preserve"> (например одновременное бронирование 200 услуг) </w:t>
+              <w:t xml:space="preserve">нг работы системы при пиковой нагрузки (например одновременное бронирование 200 услуг) </w:t>
             </w:r>
           </w:p>
         </w:tc>
@@ -16640,7 +16292,6 @@
               <w:lastRenderedPageBreak/>
               <w:t xml:space="preserve">Сбор обратной связи от организаторов и участников; анализ журналов </w:t>
             </w:r>
-            <w:proofErr w:type="gramStart"/>
             <w:r>
               <w:rPr>
                 <w:rFonts w:ascii="Times New Roman" w:hAnsi="Times New Roman"/>
@@ -16648,16 +16299,7 @@
                 <w:szCs w:val="24"/>
               </w:rPr>
               <w:lastRenderedPageBreak/>
-              <w:t>ошибок  и</w:t>
-            </w:r>
-            <w:proofErr w:type="gramEnd"/>
-            <w:r>
-              <w:rPr>
-                <w:rFonts w:ascii="Times New Roman" w:hAnsi="Times New Roman"/>
-                <w:sz w:val="24"/>
-                <w:szCs w:val="24"/>
-              </w:rPr>
-              <w:t xml:space="preserve"> времени отклика системы</w:t>
+              <w:t>ошибок  и времени отклика системы</w:t>
             </w:r>
           </w:p>
         </w:tc>
@@ -16682,18 +16324,8 @@
                 <w:szCs w:val="24"/>
               </w:rPr>
               <w:lastRenderedPageBreak/>
-              <w:t xml:space="preserve">В период испытательного запуска </w:t>
+              <w:t>В период испытательного запуска запуска</w:t>
             </w:r>
-            <w:proofErr w:type="spellStart"/>
-            <w:r>
-              <w:rPr>
-                <w:rFonts w:ascii="Times New Roman" w:hAnsi="Times New Roman"/>
-                <w:sz w:val="24"/>
-                <w:szCs w:val="24"/>
-              </w:rPr>
-              <w:t>запуска</w:t>
-            </w:r>
-            <w:proofErr w:type="spellEnd"/>
           </w:p>
         </w:tc>
         <w:tc>
@@ -16766,43 +16398,7 @@
                 <w:sz w:val="24"/>
                 <w:szCs w:val="24"/>
               </w:rPr>
-              <w:t xml:space="preserve">Обновлённая программа и методика </w:t>
-            </w:r>
-            <w:proofErr w:type="spellStart"/>
-            <w:r>
-              <w:rPr>
-                <w:rFonts w:ascii="Times New Roman" w:hAnsi="Times New Roman"/>
-                <w:sz w:val="24"/>
-                <w:szCs w:val="24"/>
-              </w:rPr>
-              <w:t>испытанний</w:t>
-            </w:r>
-            <w:proofErr w:type="spellEnd"/>
-            <w:r>
-              <w:rPr>
-                <w:rFonts w:ascii="Times New Roman" w:hAnsi="Times New Roman"/>
-                <w:sz w:val="24"/>
-                <w:szCs w:val="24"/>
-              </w:rPr>
-              <w:t xml:space="preserve"> </w:t>
-            </w:r>
-            <w:proofErr w:type="gramStart"/>
-            <w:r>
-              <w:rPr>
-                <w:rFonts w:ascii="Times New Roman" w:hAnsi="Times New Roman"/>
-                <w:sz w:val="24"/>
-                <w:szCs w:val="24"/>
-              </w:rPr>
-              <w:t>( с</w:t>
-            </w:r>
-            <w:proofErr w:type="gramEnd"/>
-            <w:r>
-              <w:rPr>
-                <w:rFonts w:ascii="Times New Roman" w:hAnsi="Times New Roman"/>
-                <w:sz w:val="24"/>
-                <w:szCs w:val="24"/>
-              </w:rPr>
-              <w:t xml:space="preserve"> учётом результатов предварительных испытаний и опытной эксплуатации)</w:t>
+              <w:t>Обновлённая программа и методика испытанний ( с учётом результатов предварительных испытаний и опытной эксплуатации)</w:t>
             </w:r>
           </w:p>
         </w:tc>
@@ -16826,25 +16422,7 @@
                 <w:sz w:val="24"/>
                 <w:szCs w:val="24"/>
               </w:rPr>
-              <w:t xml:space="preserve">Повторная проверка 20-25% критически важных функций </w:t>
-            </w:r>
-            <w:proofErr w:type="gramStart"/>
-            <w:r>
-              <w:rPr>
-                <w:rFonts w:ascii="Times New Roman" w:hAnsi="Times New Roman"/>
-                <w:sz w:val="24"/>
-                <w:szCs w:val="24"/>
-              </w:rPr>
-              <w:t>( например</w:t>
-            </w:r>
-            <w:proofErr w:type="gramEnd"/>
-            <w:r>
-              <w:rPr>
-                <w:rFonts w:ascii="Times New Roman" w:hAnsi="Times New Roman"/>
-                <w:sz w:val="24"/>
-                <w:szCs w:val="24"/>
-              </w:rPr>
-              <w:t>, резервное копирование, аварийное отключение оборудования); имитация нештатных ситуаций (отключение питания, сбои в сети)</w:t>
+              <w:t>Повторная проверка 20-25% критически важных функций ( например, резервное копирование, аварийное отключение оборудования); имитация нештатных ситуаций (отключение питания, сбои в сети)</w:t>
             </w:r>
           </w:p>
         </w:tc>
@@ -18288,7 +17866,6 @@
           <w:bCs/>
           <w:sz w:val="24"/>
           <w:szCs w:val="24"/>
-          <w:lang w:val="en-US"/>
         </w:rPr>
       </w:pPr>
     </w:p>
